--- a/Iteración 4/Decisiones de Diseño tomadas por ASS/ADD-014.docx
+++ b/Iteración 4/Decisiones de Diseño tomadas por ASS/ADD-014.docx
@@ -100,8 +100,6 @@
             <w:r>
               <w:t>4</w:t>
             </w:r>
-            <w:bookmarkStart w:id="0" w:name="_GoBack"/>
-            <w:bookmarkEnd w:id="0"/>
           </w:p>
         </w:tc>
       </w:tr>
@@ -226,7 +224,7 @@
               <w:spacing w:line="240" w:lineRule="auto"/>
             </w:pPr>
             <w:r>
-              <w:t>Uso software CAT</w:t>
+              <w:t>Uso software CAT que nos permitirá la traducción de las comunicaciones internacionales.</w:t>
             </w:r>
           </w:p>
         </w:tc>
@@ -357,8 +355,13 @@
               </w:rPr>
             </w:pPr>
             <w:r>
-              <w:t>RF14.1</w:t>
-            </w:r>
+              <w:t>RF14</w:t>
+            </w:r>
+            <w:r>
+              <w:t xml:space="preserve"> y RF14.1</w:t>
+            </w:r>
+            <w:bookmarkStart w:id="0" w:name="_GoBack"/>
+            <w:bookmarkEnd w:id="0"/>
           </w:p>
         </w:tc>
       </w:tr>
